--- a/Learnings/Data science/Univariate Analysis/2. Central Tendancy/Interpretation part of Central tendency measures Assignment.docx
+++ b/Learnings/Data science/Univariate Analysis/2. Central Tendancy/Interpretation part of Central tendency measures Assignment.docx
@@ -11,33 +11,14 @@
           <w:szCs w:val="40"/>
         </w:rPr>
       </w:pPr>
-    </w:p>
-    <w:p>
-      <w:pPr>
+      <w:r>
         <w:rPr>
           <w:b/>
           <w:bCs/>
           <w:sz w:val="40"/>
           <w:szCs w:val="40"/>
         </w:rPr>
-      </w:pPr>
-      <w:r>
-        <w:rPr>
-          <w:b/>
-          <w:bCs/>
-          <w:sz w:val="40"/>
-          <w:szCs w:val="40"/>
-        </w:rPr>
-        <w:t>I</w:t>
-      </w:r>
-      <w:r>
-        <w:rPr>
-          <w:b/>
-          <w:bCs/>
-          <w:sz w:val="40"/>
-          <w:szCs w:val="40"/>
-        </w:rPr>
-        <w:t>nterpretation part of Central tendency measures</w:t>
+        <w:t>Interpretation part of Central tendency measures</w:t>
       </w:r>
     </w:p>
     <w:p>
@@ -5037,6 +5018,7 @@
     </w:p>
     <w:p>
       <w:pPr>
+        <w:ind w:left="720"/>
         <w:rPr>
           <w:sz w:val="24"/>
           <w:szCs w:val="24"/>
@@ -5092,6 +5074,7 @@
     </w:p>
     <w:p>
       <w:pPr>
+        <w:ind w:left="720"/>
         <w:rPr>
           <w:b/>
           <w:bCs/>
@@ -5115,6 +5098,11 @@
           <w:ilvl w:val="0"/>
           <w:numId w:val="1"/>
         </w:numPr>
+        <w:tabs>
+          <w:tab w:val="clear" w:pos="720"/>
+          <w:tab w:val="num" w:pos="1440"/>
+        </w:tabs>
+        <w:ind w:left="1440"/>
         <w:rPr>
           <w:sz w:val="24"/>
           <w:szCs w:val="24"/>
@@ -5150,6 +5138,11 @@
           <w:ilvl w:val="0"/>
           <w:numId w:val="1"/>
         </w:numPr>
+        <w:tabs>
+          <w:tab w:val="clear" w:pos="720"/>
+          <w:tab w:val="num" w:pos="1440"/>
+        </w:tabs>
+        <w:ind w:left="1440"/>
         <w:rPr>
           <w:sz w:val="24"/>
           <w:szCs w:val="24"/>
@@ -5169,17 +5162,21 @@
           <w:ilvl w:val="0"/>
           <w:numId w:val="1"/>
         </w:numPr>
-        <w:rPr>
-          <w:sz w:val="24"/>
-          <w:szCs w:val="24"/>
-        </w:rPr>
-      </w:pPr>
-      <w:r>
-        <w:rPr>
-          <w:sz w:val="24"/>
-          <w:szCs w:val="24"/>
-        </w:rPr>
-        <w:lastRenderedPageBreak/>
+        <w:tabs>
+          <w:tab w:val="clear" w:pos="720"/>
+          <w:tab w:val="num" w:pos="1440"/>
+        </w:tabs>
+        <w:ind w:left="1440"/>
+        <w:rPr>
+          <w:sz w:val="24"/>
+          <w:szCs w:val="24"/>
+        </w:rPr>
+      </w:pPr>
+      <w:r>
+        <w:rPr>
+          <w:sz w:val="24"/>
+          <w:szCs w:val="24"/>
+        </w:rPr>
         <w:t>Flat kurtosis → no extreme high or low scores.</w:t>
       </w:r>
     </w:p>
@@ -5189,6 +5186,11 @@
           <w:ilvl w:val="0"/>
           <w:numId w:val="1"/>
         </w:numPr>
+        <w:tabs>
+          <w:tab w:val="clear" w:pos="720"/>
+          <w:tab w:val="num" w:pos="1440"/>
+        </w:tabs>
+        <w:ind w:left="1440"/>
         <w:rPr>
           <w:sz w:val="24"/>
           <w:szCs w:val="24"/>
@@ -5277,30 +5279,31 @@
     </w:p>
     <w:p>
       <w:pPr>
-        <w:rPr>
-          <w:sz w:val="28"/>
-          <w:szCs w:val="28"/>
-        </w:rPr>
-      </w:pPr>
-      <w:r>
-        <w:rPr>
-          <w:sz w:val="28"/>
-          <w:szCs w:val="28"/>
+        <w:ind w:left="720"/>
+        <w:rPr>
+          <w:sz w:val="24"/>
+          <w:szCs w:val="24"/>
+        </w:rPr>
+      </w:pPr>
+      <w:r>
+        <w:rPr>
+          <w:sz w:val="24"/>
+          <w:szCs w:val="24"/>
         </w:rPr>
         <w:t>Mean = 66.33</w:t>
       </w:r>
       <w:r>
         <w:rPr>
-          <w:sz w:val="28"/>
-          <w:szCs w:val="28"/>
+          <w:sz w:val="24"/>
+          <w:szCs w:val="24"/>
         </w:rPr>
         <w:br/>
         <w:t>Median = 65</w:t>
       </w:r>
       <w:r>
         <w:rPr>
-          <w:sz w:val="28"/>
-          <w:szCs w:val="28"/>
+          <w:sz w:val="24"/>
+          <w:szCs w:val="24"/>
         </w:rPr>
         <w:br/>
         <w:t xml:space="preserve">Skew = +0.162 (slightly </w:t>
@@ -5308,34 +5311,166 @@
       <w:proofErr w:type="gramStart"/>
       <w:r>
         <w:rPr>
-          <w:sz w:val="28"/>
-          <w:szCs w:val="28"/>
+          <w:sz w:val="24"/>
+          <w:szCs w:val="24"/>
         </w:rPr>
         <w:t>right-skewed</w:t>
       </w:r>
       <w:proofErr w:type="gramEnd"/>
       <w:r>
         <w:rPr>
-          <w:sz w:val="28"/>
-          <w:szCs w:val="28"/>
+          <w:sz w:val="24"/>
+          <w:szCs w:val="24"/>
         </w:rPr>
         <w:t>)</w:t>
       </w:r>
       <w:r>
         <w:rPr>
-          <w:sz w:val="28"/>
-          <w:szCs w:val="28"/>
+          <w:sz w:val="24"/>
+          <w:szCs w:val="24"/>
         </w:rPr>
         <w:br/>
         <w:t>Kurtosis = +0.086 (near normal)</w:t>
       </w:r>
       <w:r>
         <w:rPr>
-          <w:sz w:val="28"/>
-          <w:szCs w:val="28"/>
+          <w:sz w:val="24"/>
+          <w:szCs w:val="24"/>
         </w:rPr>
         <w:br/>
         <w:t>Range: 42.75 to 91.15</w:t>
+      </w:r>
+    </w:p>
+    <w:p>
+      <w:pPr>
+        <w:ind w:left="720"/>
+        <w:rPr>
+          <w:b/>
+          <w:bCs/>
+          <w:sz w:val="24"/>
+          <w:szCs w:val="24"/>
+        </w:rPr>
+      </w:pPr>
+      <w:r>
+        <w:rPr>
+          <w:b/>
+          <w:bCs/>
+          <w:sz w:val="24"/>
+          <w:szCs w:val="24"/>
+        </w:rPr>
+        <w:t>Interpretation:</w:t>
+      </w:r>
+    </w:p>
+    <w:p>
+      <w:pPr>
+        <w:numPr>
+          <w:ilvl w:val="0"/>
+          <w:numId w:val="2"/>
+        </w:numPr>
+        <w:tabs>
+          <w:tab w:val="clear" w:pos="720"/>
+          <w:tab w:val="num" w:pos="1440"/>
+        </w:tabs>
+        <w:ind w:left="1440"/>
+        <w:rPr>
+          <w:sz w:val="24"/>
+          <w:szCs w:val="24"/>
+        </w:rPr>
+      </w:pPr>
+      <w:r>
+        <w:rPr>
+          <w:sz w:val="24"/>
+          <w:szCs w:val="24"/>
+        </w:rPr>
+        <w:t xml:space="preserve">Most students scored around </w:t>
+      </w:r>
+      <w:r>
+        <w:rPr>
+          <w:b/>
+          <w:bCs/>
+          <w:sz w:val="24"/>
+          <w:szCs w:val="24"/>
+        </w:rPr>
+        <w:t>65–66%</w:t>
+      </w:r>
+      <w:r>
+        <w:rPr>
+          <w:sz w:val="24"/>
+          <w:szCs w:val="24"/>
+        </w:rPr>
+        <w:t>.</w:t>
+      </w:r>
+    </w:p>
+    <w:p>
+      <w:pPr>
+        <w:numPr>
+          <w:ilvl w:val="0"/>
+          <w:numId w:val="2"/>
+        </w:numPr>
+        <w:tabs>
+          <w:tab w:val="clear" w:pos="720"/>
+          <w:tab w:val="num" w:pos="1440"/>
+        </w:tabs>
+        <w:ind w:left="1440"/>
+        <w:rPr>
+          <w:sz w:val="24"/>
+          <w:szCs w:val="24"/>
+        </w:rPr>
+      </w:pPr>
+      <w:r>
+        <w:rPr>
+          <w:sz w:val="24"/>
+          <w:szCs w:val="24"/>
+        </w:rPr>
+        <w:t>Slight right skew → more students scored on the lower side.</w:t>
+      </w:r>
+    </w:p>
+    <w:p>
+      <w:pPr>
+        <w:numPr>
+          <w:ilvl w:val="0"/>
+          <w:numId w:val="2"/>
+        </w:numPr>
+        <w:tabs>
+          <w:tab w:val="clear" w:pos="720"/>
+          <w:tab w:val="num" w:pos="1440"/>
+        </w:tabs>
+        <w:ind w:left="1440"/>
+        <w:rPr>
+          <w:sz w:val="24"/>
+          <w:szCs w:val="24"/>
+        </w:rPr>
+      </w:pPr>
+      <w:r>
+        <w:rPr>
+          <w:sz w:val="24"/>
+          <w:szCs w:val="24"/>
+        </w:rPr>
+        <w:t>Nearly normal distribution.</w:t>
+      </w:r>
+    </w:p>
+    <w:p>
+      <w:pPr>
+        <w:numPr>
+          <w:ilvl w:val="0"/>
+          <w:numId w:val="2"/>
+        </w:numPr>
+        <w:tabs>
+          <w:tab w:val="clear" w:pos="720"/>
+          <w:tab w:val="num" w:pos="1440"/>
+        </w:tabs>
+        <w:ind w:left="1440"/>
+        <w:rPr>
+          <w:sz w:val="24"/>
+          <w:szCs w:val="24"/>
+        </w:rPr>
+      </w:pPr>
+      <w:r>
+        <w:rPr>
+          <w:sz w:val="24"/>
+          <w:szCs w:val="24"/>
+        </w:rPr>
+        <w:t>No extreme variations.</w:t>
       </w:r>
     </w:p>
     <w:p>
@@ -5354,26 +5489,7 @@
           <w:sz w:val="28"/>
           <w:szCs w:val="28"/>
         </w:rPr>
-        <w:t>Interpretation:</w:t>
-      </w:r>
-    </w:p>
-    <w:p>
-      <w:pPr>
-        <w:numPr>
-          <w:ilvl w:val="0"/>
-          <w:numId w:val="2"/>
-        </w:numPr>
-        <w:rPr>
-          <w:sz w:val="28"/>
-          <w:szCs w:val="28"/>
-        </w:rPr>
-      </w:pPr>
-      <w:r>
-        <w:rPr>
-          <w:sz w:val="28"/>
-          <w:szCs w:val="28"/>
-        </w:rPr>
-        <w:t xml:space="preserve">Most students scored around </w:t>
+        <w:t>3</w:t>
       </w:r>
       <w:r>
         <w:rPr>
@@ -5382,91 +5498,19 @@
           <w:sz w:val="28"/>
           <w:szCs w:val="28"/>
         </w:rPr>
-        <w:t>65–66%</w:t>
-      </w:r>
-      <w:r>
-        <w:rPr>
-          <w:sz w:val="28"/>
-          <w:szCs w:val="28"/>
-        </w:rPr>
-        <w:t>.</w:t>
-      </w:r>
-    </w:p>
-    <w:p>
-      <w:pPr>
-        <w:numPr>
-          <w:ilvl w:val="0"/>
-          <w:numId w:val="2"/>
-        </w:numPr>
-        <w:rPr>
-          <w:sz w:val="28"/>
-          <w:szCs w:val="28"/>
-        </w:rPr>
-      </w:pPr>
-      <w:r>
-        <w:rPr>
-          <w:sz w:val="28"/>
-          <w:szCs w:val="28"/>
-        </w:rPr>
-        <w:t>Slight right skew → more students scored on the lower side.</w:t>
-      </w:r>
-    </w:p>
-    <w:p>
-      <w:pPr>
-        <w:numPr>
-          <w:ilvl w:val="0"/>
-          <w:numId w:val="2"/>
-        </w:numPr>
-        <w:rPr>
-          <w:sz w:val="28"/>
-          <w:szCs w:val="28"/>
-        </w:rPr>
-      </w:pPr>
-      <w:r>
-        <w:rPr>
-          <w:sz w:val="28"/>
-          <w:szCs w:val="28"/>
-        </w:rPr>
-        <w:t>Nearly normal distribution.</w:t>
-      </w:r>
-    </w:p>
-    <w:p>
-      <w:pPr>
-        <w:numPr>
-          <w:ilvl w:val="0"/>
-          <w:numId w:val="2"/>
-        </w:numPr>
-        <w:rPr>
-          <w:sz w:val="28"/>
-          <w:szCs w:val="28"/>
-        </w:rPr>
-      </w:pPr>
-      <w:r>
-        <w:rPr>
-          <w:sz w:val="28"/>
-          <w:szCs w:val="28"/>
-        </w:rPr>
-        <w:t>No extreme variations.</w:t>
-      </w:r>
-    </w:p>
-    <w:p>
-      <w:pPr>
-        <w:ind w:left="720"/>
-        <w:rPr>
-          <w:sz w:val="28"/>
-          <w:szCs w:val="28"/>
-        </w:rPr>
-      </w:pPr>
-    </w:p>
-    <w:p>
-      <w:pPr>
+        <w:t xml:space="preserve">. </w:t>
+      </w:r>
+      <w:proofErr w:type="spellStart"/>
+      <w:r>
         <w:rPr>
           <w:b/>
           <w:bCs/>
           <w:sz w:val="28"/>
           <w:szCs w:val="28"/>
         </w:rPr>
-      </w:pPr>
+        <w:t>degree_p</w:t>
+      </w:r>
+      <w:proofErr w:type="spellEnd"/>
       <w:r>
         <w:rPr>
           <w:b/>
@@ -5474,18 +5518,198 @@
           <w:sz w:val="28"/>
           <w:szCs w:val="28"/>
         </w:rPr>
-        <w:t>3</w:t>
-      </w:r>
-      <w:r>
+        <w:t xml:space="preserve"> (Degree Percentage)</w:t>
+      </w:r>
+    </w:p>
+    <w:p>
+      <w:pPr>
+        <w:ind w:left="720"/>
+        <w:rPr>
+          <w:sz w:val="24"/>
+          <w:szCs w:val="24"/>
+        </w:rPr>
+      </w:pPr>
+      <w:r>
+        <w:rPr>
+          <w:sz w:val="24"/>
+          <w:szCs w:val="24"/>
+        </w:rPr>
+        <w:t>Mean = 66.35</w:t>
+      </w:r>
+      <w:r>
+        <w:rPr>
+          <w:sz w:val="24"/>
+          <w:szCs w:val="24"/>
+        </w:rPr>
+        <w:br/>
+        <w:t>Median = 66</w:t>
+      </w:r>
+      <w:r>
+        <w:rPr>
+          <w:sz w:val="24"/>
+          <w:szCs w:val="24"/>
+        </w:rPr>
+        <w:br/>
+        <w:t>Skew = +0.204 (mild right skew)</w:t>
+      </w:r>
+      <w:r>
+        <w:rPr>
+          <w:sz w:val="24"/>
+          <w:szCs w:val="24"/>
+        </w:rPr>
+        <w:br/>
+        <w:t>Kurtosis = -0.097 (near normal)</w:t>
+      </w:r>
+      <w:r>
+        <w:rPr>
+          <w:sz w:val="24"/>
+          <w:szCs w:val="24"/>
+        </w:rPr>
+        <w:br/>
+        <w:t>Range: 50 to 88.5</w:t>
+      </w:r>
+    </w:p>
+    <w:p>
+      <w:pPr>
+        <w:ind w:left="720"/>
+        <w:rPr>
+          <w:b/>
+          <w:bCs/>
+          <w:sz w:val="24"/>
+          <w:szCs w:val="24"/>
+        </w:rPr>
+      </w:pPr>
+      <w:r>
+        <w:rPr>
+          <w:b/>
+          <w:bCs/>
+          <w:sz w:val="24"/>
+          <w:szCs w:val="24"/>
+        </w:rPr>
+        <w:t>Interpretation:</w:t>
+      </w:r>
+    </w:p>
+    <w:p>
+      <w:pPr>
+        <w:numPr>
+          <w:ilvl w:val="0"/>
+          <w:numId w:val="3"/>
+        </w:numPr>
+        <w:tabs>
+          <w:tab w:val="clear" w:pos="720"/>
+          <w:tab w:val="num" w:pos="1440"/>
+        </w:tabs>
+        <w:ind w:left="1440"/>
+        <w:rPr>
+          <w:sz w:val="24"/>
+          <w:szCs w:val="24"/>
+        </w:rPr>
+      </w:pPr>
+      <w:r>
+        <w:rPr>
+          <w:sz w:val="24"/>
+          <w:szCs w:val="24"/>
+        </w:rPr>
+        <w:t xml:space="preserve">Central score is around </w:t>
+      </w:r>
+      <w:r>
+        <w:rPr>
+          <w:b/>
+          <w:bCs/>
+          <w:sz w:val="24"/>
+          <w:szCs w:val="24"/>
+        </w:rPr>
+        <w:t>66%</w:t>
+      </w:r>
+      <w:r>
+        <w:rPr>
+          <w:sz w:val="24"/>
+          <w:szCs w:val="24"/>
+        </w:rPr>
+        <w:t>.</w:t>
+      </w:r>
+    </w:p>
+    <w:p>
+      <w:pPr>
+        <w:numPr>
+          <w:ilvl w:val="0"/>
+          <w:numId w:val="3"/>
+        </w:numPr>
+        <w:tabs>
+          <w:tab w:val="clear" w:pos="720"/>
+          <w:tab w:val="num" w:pos="1440"/>
+        </w:tabs>
+        <w:ind w:left="1440"/>
+        <w:rPr>
+          <w:sz w:val="24"/>
+          <w:szCs w:val="24"/>
+        </w:rPr>
+      </w:pPr>
+      <w:r>
+        <w:rPr>
+          <w:sz w:val="24"/>
+          <w:szCs w:val="24"/>
+        </w:rPr>
+        <w:t>Mild right skew → more students scored in the lower range.</w:t>
+      </w:r>
+    </w:p>
+    <w:p>
+      <w:pPr>
+        <w:numPr>
+          <w:ilvl w:val="0"/>
+          <w:numId w:val="3"/>
+        </w:numPr>
+        <w:tabs>
+          <w:tab w:val="clear" w:pos="720"/>
+          <w:tab w:val="num" w:pos="1440"/>
+        </w:tabs>
+        <w:ind w:left="1440"/>
+        <w:rPr>
+          <w:sz w:val="24"/>
+          <w:szCs w:val="24"/>
+        </w:rPr>
+      </w:pPr>
+      <w:r>
+        <w:rPr>
+          <w:sz w:val="24"/>
+          <w:szCs w:val="24"/>
+        </w:rPr>
+        <w:t>Almost normal → balanced spread.</w:t>
+      </w:r>
+    </w:p>
+    <w:p>
+      <w:pPr>
+        <w:numPr>
+          <w:ilvl w:val="0"/>
+          <w:numId w:val="3"/>
+        </w:numPr>
+        <w:tabs>
+          <w:tab w:val="clear" w:pos="720"/>
+          <w:tab w:val="num" w:pos="1440"/>
+        </w:tabs>
+        <w:ind w:left="360"/>
+        <w:rPr>
+          <w:sz w:val="28"/>
+          <w:szCs w:val="28"/>
+        </w:rPr>
+      </w:pPr>
+      <w:r>
+        <w:rPr>
+          <w:sz w:val="24"/>
+          <w:szCs w:val="24"/>
+        </w:rPr>
+        <w:t>Degree marks are quite stable and consistent.</w:t>
+      </w:r>
+    </w:p>
+    <w:p>
+      <w:pPr>
         <w:rPr>
           <w:b/>
           <w:bCs/>
           <w:sz w:val="28"/>
           <w:szCs w:val="28"/>
         </w:rPr>
-        <w:t xml:space="preserve">. </w:t>
-      </w:r>
-      <w:proofErr w:type="spellStart"/>
+      </w:pPr>
       <w:r>
         <w:rPr>
           <w:b/>
@@ -5493,9 +5717,8 @@
           <w:sz w:val="28"/>
           <w:szCs w:val="28"/>
         </w:rPr>
-        <w:t>degree_p</w:t>
-      </w:r>
-      <w:proofErr w:type="spellEnd"/>
+        <w:t>4</w:t>
+      </w:r>
       <w:r>
         <w:rPr>
           <w:b/>
@@ -5503,65 +5726,19 @@
           <w:sz w:val="28"/>
           <w:szCs w:val="28"/>
         </w:rPr>
-        <w:t xml:space="preserve"> (Degree Percentage)</w:t>
-      </w:r>
-    </w:p>
-    <w:p>
-      <w:pPr>
-        <w:rPr>
-          <w:sz w:val="28"/>
-          <w:szCs w:val="28"/>
-        </w:rPr>
-      </w:pPr>
-      <w:r>
-        <w:rPr>
-          <w:sz w:val="28"/>
-          <w:szCs w:val="28"/>
-        </w:rPr>
-        <w:t>Mean = 66.35</w:t>
-      </w:r>
-      <w:r>
-        <w:rPr>
-          <w:sz w:val="28"/>
-          <w:szCs w:val="28"/>
-        </w:rPr>
-        <w:br/>
-        <w:t>Median = 66</w:t>
-      </w:r>
-      <w:r>
-        <w:rPr>
-          <w:sz w:val="28"/>
-          <w:szCs w:val="28"/>
-        </w:rPr>
-        <w:br/>
-        <w:t>Skew = +0.204 (mild right skew)</w:t>
-      </w:r>
-      <w:r>
-        <w:rPr>
-          <w:sz w:val="28"/>
-          <w:szCs w:val="28"/>
-        </w:rPr>
-        <w:br/>
-        <w:t>Kurtosis = -0.097 (near normal)</w:t>
-      </w:r>
-      <w:r>
-        <w:rPr>
-          <w:sz w:val="28"/>
-          <w:szCs w:val="28"/>
-        </w:rPr>
-        <w:br/>
-        <w:t>Range: 50 to 88.5</w:t>
-      </w:r>
-    </w:p>
-    <w:p>
-      <w:pPr>
+        <w:t xml:space="preserve">. </w:t>
+      </w:r>
+      <w:proofErr w:type="spellStart"/>
+      <w:r>
         <w:rPr>
           <w:b/>
           <w:bCs/>
           <w:sz w:val="28"/>
           <w:szCs w:val="28"/>
         </w:rPr>
-      </w:pPr>
+        <w:t>etest_p</w:t>
+      </w:r>
+      <w:proofErr w:type="spellEnd"/>
       <w:r>
         <w:rPr>
           <w:b/>
@@ -5569,108 +5746,197 @@
           <w:sz w:val="28"/>
           <w:szCs w:val="28"/>
         </w:rPr>
-        <w:t>Interpretation:</w:t>
+        <w:t xml:space="preserve"> (Employment Test Percentage)</w:t>
       </w:r>
     </w:p>
     <w:p>
       <w:pPr>
+        <w:ind w:left="720"/>
+        <w:rPr>
+          <w:sz w:val="24"/>
+          <w:szCs w:val="24"/>
+        </w:rPr>
+      </w:pPr>
+      <w:r>
+        <w:rPr>
+          <w:sz w:val="24"/>
+          <w:szCs w:val="24"/>
+        </w:rPr>
+        <w:t>Mean = 72.1</w:t>
+      </w:r>
+      <w:r>
+        <w:rPr>
+          <w:sz w:val="24"/>
+          <w:szCs w:val="24"/>
+        </w:rPr>
+        <w:br/>
+        <w:t>Median = 71</w:t>
+      </w:r>
+      <w:r>
+        <w:rPr>
+          <w:sz w:val="24"/>
+          <w:szCs w:val="24"/>
+        </w:rPr>
+        <w:br/>
+        <w:t>Skew = +0.282 (right skew)</w:t>
+      </w:r>
+      <w:r>
+        <w:rPr>
+          <w:sz w:val="24"/>
+          <w:szCs w:val="24"/>
+        </w:rPr>
+        <w:br/>
+        <w:t>Kurtosis = -1.088 (very flat)</w:t>
+      </w:r>
+      <w:r>
+        <w:rPr>
+          <w:sz w:val="24"/>
+          <w:szCs w:val="24"/>
+        </w:rPr>
+        <w:br/>
+        <w:t>Range: 50 to 98</w:t>
+      </w:r>
+    </w:p>
+    <w:p>
+      <w:pPr>
+        <w:ind w:left="720"/>
+        <w:rPr>
+          <w:b/>
+          <w:bCs/>
+          <w:sz w:val="24"/>
+          <w:szCs w:val="24"/>
+        </w:rPr>
+      </w:pPr>
+      <w:r>
+        <w:rPr>
+          <w:b/>
+          <w:bCs/>
+          <w:sz w:val="24"/>
+          <w:szCs w:val="24"/>
+        </w:rPr>
+        <w:t>Interpretation:</w:t>
+      </w:r>
+    </w:p>
+    <w:p>
+      <w:pPr>
         <w:numPr>
           <w:ilvl w:val="0"/>
-          <w:numId w:val="3"/>
+          <w:numId w:val="4"/>
         </w:numPr>
-        <w:rPr>
-          <w:sz w:val="28"/>
-          <w:szCs w:val="28"/>
-        </w:rPr>
-      </w:pPr>
-      <w:r>
-        <w:rPr>
-          <w:sz w:val="28"/>
-          <w:szCs w:val="28"/>
-        </w:rPr>
-        <w:t xml:space="preserve">Central score is around </w:t>
-      </w:r>
-      <w:r>
+        <w:tabs>
+          <w:tab w:val="clear" w:pos="720"/>
+          <w:tab w:val="num" w:pos="1440"/>
+        </w:tabs>
+        <w:ind w:left="1440"/>
+        <w:rPr>
+          <w:sz w:val="24"/>
+          <w:szCs w:val="24"/>
+        </w:rPr>
+      </w:pPr>
+      <w:r>
+        <w:rPr>
+          <w:sz w:val="24"/>
+          <w:szCs w:val="24"/>
+        </w:rPr>
+        <w:t xml:space="preserve">Most candidates scored around </w:t>
+      </w:r>
+      <w:r>
+        <w:rPr>
+          <w:b/>
+          <w:bCs/>
+          <w:sz w:val="24"/>
+          <w:szCs w:val="24"/>
+        </w:rPr>
+        <w:t>71–72%</w:t>
+      </w:r>
+      <w:r>
+        <w:rPr>
+          <w:sz w:val="24"/>
+          <w:szCs w:val="24"/>
+        </w:rPr>
+        <w:t>.</w:t>
+      </w:r>
+    </w:p>
+    <w:p>
+      <w:pPr>
+        <w:numPr>
+          <w:ilvl w:val="0"/>
+          <w:numId w:val="4"/>
+        </w:numPr>
+        <w:tabs>
+          <w:tab w:val="clear" w:pos="720"/>
+          <w:tab w:val="num" w:pos="1440"/>
+        </w:tabs>
+        <w:ind w:left="1440"/>
+        <w:rPr>
+          <w:sz w:val="24"/>
+          <w:szCs w:val="24"/>
+        </w:rPr>
+      </w:pPr>
+      <w:r>
+        <w:rPr>
+          <w:sz w:val="24"/>
+          <w:szCs w:val="24"/>
+        </w:rPr>
+        <w:t>Clear right skew → many scored low, few high performers.</w:t>
+      </w:r>
+    </w:p>
+    <w:p>
+      <w:pPr>
+        <w:numPr>
+          <w:ilvl w:val="0"/>
+          <w:numId w:val="4"/>
+        </w:numPr>
+        <w:tabs>
+          <w:tab w:val="clear" w:pos="720"/>
+          <w:tab w:val="num" w:pos="1440"/>
+        </w:tabs>
+        <w:ind w:left="1440"/>
+        <w:rPr>
+          <w:sz w:val="24"/>
+          <w:szCs w:val="24"/>
+        </w:rPr>
+      </w:pPr>
+      <w:r>
+        <w:rPr>
+          <w:sz w:val="24"/>
+          <w:szCs w:val="24"/>
+        </w:rPr>
+        <w:t>Very flat → broad spread, no sharp peak.</w:t>
+      </w:r>
+    </w:p>
+    <w:p>
+      <w:pPr>
+        <w:numPr>
+          <w:ilvl w:val="0"/>
+          <w:numId w:val="4"/>
+        </w:numPr>
+        <w:tabs>
+          <w:tab w:val="clear" w:pos="720"/>
+          <w:tab w:val="num" w:pos="1440"/>
+        </w:tabs>
+        <w:ind w:left="1440"/>
+        <w:rPr>
+          <w:sz w:val="24"/>
+          <w:szCs w:val="24"/>
+        </w:rPr>
+      </w:pPr>
+      <w:r>
+        <w:rPr>
+          <w:sz w:val="24"/>
+          <w:szCs w:val="24"/>
+        </w:rPr>
+        <w:t>Indicates diverse performance levels in the test.</w:t>
+      </w:r>
+    </w:p>
+    <w:p>
+      <w:pPr>
         <w:rPr>
           <w:b/>
           <w:bCs/>
           <w:sz w:val="28"/>
           <w:szCs w:val="28"/>
         </w:rPr>
-        <w:t>66%</w:t>
-      </w:r>
-      <w:r>
-        <w:rPr>
-          <w:sz w:val="28"/>
-          <w:szCs w:val="28"/>
-        </w:rPr>
-        <w:t>.</w:t>
-      </w:r>
-    </w:p>
-    <w:p>
-      <w:pPr>
-        <w:numPr>
-          <w:ilvl w:val="0"/>
-          <w:numId w:val="3"/>
-        </w:numPr>
-        <w:rPr>
-          <w:sz w:val="28"/>
-          <w:szCs w:val="28"/>
-        </w:rPr>
-      </w:pPr>
-      <w:r>
-        <w:rPr>
-          <w:sz w:val="28"/>
-          <w:szCs w:val="28"/>
-        </w:rPr>
-        <w:t>Mild right skew → more students scored in the lower range.</w:t>
-      </w:r>
-    </w:p>
-    <w:p>
-      <w:pPr>
-        <w:numPr>
-          <w:ilvl w:val="0"/>
-          <w:numId w:val="3"/>
-        </w:numPr>
-        <w:rPr>
-          <w:sz w:val="28"/>
-          <w:szCs w:val="28"/>
-        </w:rPr>
-      </w:pPr>
-      <w:r>
-        <w:rPr>
-          <w:sz w:val="28"/>
-          <w:szCs w:val="28"/>
-        </w:rPr>
-        <w:t>Almost normal → balanced spread.</w:t>
-      </w:r>
-    </w:p>
-    <w:p>
-      <w:pPr>
-        <w:numPr>
-          <w:ilvl w:val="0"/>
-          <w:numId w:val="3"/>
-        </w:numPr>
-        <w:rPr>
-          <w:sz w:val="28"/>
-          <w:szCs w:val="28"/>
-        </w:rPr>
-      </w:pPr>
-      <w:r>
-        <w:rPr>
-          <w:sz w:val="28"/>
-          <w:szCs w:val="28"/>
-        </w:rPr>
-        <w:t>Degree marks are quite stable and consistent.</w:t>
-      </w:r>
-    </w:p>
-    <w:p>
-      <w:pPr>
-        <w:ind w:left="360"/>
-        <w:rPr>
-          <w:sz w:val="28"/>
-          <w:szCs w:val="28"/>
-        </w:rPr>
       </w:pPr>
     </w:p>
     <w:p>
@@ -5682,15 +5948,16 @@
           <w:szCs w:val="28"/>
         </w:rPr>
       </w:pPr>
-      <w:r>
+    </w:p>
+    <w:p>
+      <w:pPr>
         <w:rPr>
           <w:b/>
           <w:bCs/>
           <w:sz w:val="28"/>
           <w:szCs w:val="28"/>
         </w:rPr>
-        <w:t>4</w:t>
-      </w:r>
+      </w:pPr>
       <w:r>
         <w:rPr>
           <w:b/>
@@ -5698,9 +5965,8 @@
           <w:sz w:val="28"/>
           <w:szCs w:val="28"/>
         </w:rPr>
-        <w:t xml:space="preserve">. </w:t>
-      </w:r>
-      <w:proofErr w:type="spellStart"/>
+        <w:t>5</w:t>
+      </w:r>
       <w:r>
         <w:rPr>
           <w:b/>
@@ -5708,9 +5974,9 @@
           <w:sz w:val="28"/>
           <w:szCs w:val="28"/>
         </w:rPr>
-        <w:t>etest_p</w:t>
-      </w:r>
-      <w:proofErr w:type="spellEnd"/>
+        <w:t xml:space="preserve">. </w:t>
+      </w:r>
+      <w:proofErr w:type="spellStart"/>
       <w:r>
         <w:rPr>
           <w:b/>
@@ -5718,100 +5984,224 @@
           <w:sz w:val="28"/>
           <w:szCs w:val="28"/>
         </w:rPr>
-        <w:t xml:space="preserve"> (Employment Test Percentage)</w:t>
-      </w:r>
-    </w:p>
-    <w:p>
-      <w:pPr>
-        <w:rPr>
-          <w:sz w:val="28"/>
-          <w:szCs w:val="28"/>
-        </w:rPr>
-      </w:pPr>
-      <w:r>
-        <w:rPr>
-          <w:sz w:val="28"/>
-          <w:szCs w:val="28"/>
-        </w:rPr>
-        <w:t>Mean = 72.1</w:t>
-      </w:r>
-      <w:r>
-        <w:rPr>
-          <w:sz w:val="28"/>
-          <w:szCs w:val="28"/>
-        </w:rPr>
-        <w:br/>
-        <w:t>Median = 71</w:t>
-      </w:r>
-      <w:r>
-        <w:rPr>
-          <w:sz w:val="28"/>
-          <w:szCs w:val="28"/>
-        </w:rPr>
-        <w:br/>
-        <w:t>Skew = +0.282 (right skew)</w:t>
-      </w:r>
-      <w:r>
-        <w:rPr>
-          <w:sz w:val="28"/>
-          <w:szCs w:val="28"/>
-        </w:rPr>
-        <w:br/>
-      </w:r>
-      <w:r>
-        <w:rPr>
-          <w:sz w:val="28"/>
-          <w:szCs w:val="28"/>
-        </w:rPr>
-        <w:lastRenderedPageBreak/>
-        <w:t>Kurtosis = -1.088 (very flat)</w:t>
-      </w:r>
-      <w:r>
-        <w:rPr>
-          <w:sz w:val="28"/>
-          <w:szCs w:val="28"/>
-        </w:rPr>
-        <w:br/>
-        <w:t>Range: 50 to 98</w:t>
-      </w:r>
-    </w:p>
-    <w:p>
-      <w:pPr>
+        <w:t>mba_p</w:t>
+      </w:r>
+      <w:proofErr w:type="spellEnd"/>
+      <w:r>
         <w:rPr>
           <w:b/>
           <w:bCs/>
           <w:sz w:val="28"/>
           <w:szCs w:val="28"/>
         </w:rPr>
-      </w:pPr>
-      <w:r>
+        <w:t xml:space="preserve"> (MBA Percentage)</w:t>
+      </w:r>
+    </w:p>
+    <w:p>
+      <w:pPr>
+        <w:ind w:left="720"/>
+        <w:rPr>
+          <w:sz w:val="24"/>
+          <w:szCs w:val="24"/>
+        </w:rPr>
+      </w:pPr>
+      <w:r>
+        <w:rPr>
+          <w:sz w:val="24"/>
+          <w:szCs w:val="24"/>
+        </w:rPr>
+        <w:t>Mean = 62.27</w:t>
+      </w:r>
+      <w:r>
+        <w:rPr>
+          <w:sz w:val="24"/>
+          <w:szCs w:val="24"/>
+        </w:rPr>
+        <w:br/>
+        <w:t>Median = 62</w:t>
+      </w:r>
+      <w:r>
+        <w:rPr>
+          <w:sz w:val="24"/>
+          <w:szCs w:val="24"/>
+        </w:rPr>
+        <w:br/>
+        <w:t>Skew = +0.313 (moderate right skew)</w:t>
+      </w:r>
+      <w:r>
+        <w:rPr>
+          <w:sz w:val="24"/>
+          <w:szCs w:val="24"/>
+        </w:rPr>
+        <w:br/>
+        <w:t>Kurtosis = -0.47 (flat)</w:t>
+      </w:r>
+      <w:r>
+        <w:rPr>
+          <w:sz w:val="24"/>
+          <w:szCs w:val="24"/>
+        </w:rPr>
+        <w:br/>
+        <w:t>Range: 51.21 to 77.89</w:t>
+      </w:r>
+    </w:p>
+    <w:p>
+      <w:pPr>
+        <w:ind w:left="720"/>
+        <w:rPr>
+          <w:b/>
+          <w:bCs/>
+          <w:sz w:val="24"/>
+          <w:szCs w:val="24"/>
+        </w:rPr>
+      </w:pPr>
+      <w:r>
+        <w:rPr>
+          <w:b/>
+          <w:bCs/>
+          <w:sz w:val="24"/>
+          <w:szCs w:val="24"/>
+        </w:rPr>
+        <w:t>Interpretation:</w:t>
+      </w:r>
+    </w:p>
+    <w:p>
+      <w:pPr>
+        <w:numPr>
+          <w:ilvl w:val="0"/>
+          <w:numId w:val="5"/>
+        </w:numPr>
+        <w:tabs>
+          <w:tab w:val="clear" w:pos="720"/>
+          <w:tab w:val="num" w:pos="1440"/>
+        </w:tabs>
+        <w:ind w:left="1440"/>
+        <w:rPr>
+          <w:sz w:val="24"/>
+          <w:szCs w:val="24"/>
+        </w:rPr>
+      </w:pPr>
+      <w:r>
+        <w:rPr>
+          <w:sz w:val="24"/>
+          <w:szCs w:val="24"/>
+        </w:rPr>
+        <w:t xml:space="preserve">MBA scores </w:t>
+      </w:r>
+      <w:proofErr w:type="spellStart"/>
+      <w:r>
+        <w:rPr>
+          <w:sz w:val="24"/>
+          <w:szCs w:val="24"/>
+        </w:rPr>
+        <w:t>centered</w:t>
+      </w:r>
+      <w:proofErr w:type="spellEnd"/>
+      <w:r>
+        <w:rPr>
+          <w:sz w:val="24"/>
+          <w:szCs w:val="24"/>
+        </w:rPr>
+        <w:t xml:space="preserve"> around </w:t>
+      </w:r>
+      <w:r>
+        <w:rPr>
+          <w:b/>
+          <w:bCs/>
+          <w:sz w:val="24"/>
+          <w:szCs w:val="24"/>
+        </w:rPr>
+        <w:t>62%</w:t>
+      </w:r>
+      <w:r>
+        <w:rPr>
+          <w:sz w:val="24"/>
+          <w:szCs w:val="24"/>
+        </w:rPr>
+        <w:t>.</w:t>
+      </w:r>
+    </w:p>
+    <w:p>
+      <w:pPr>
+        <w:numPr>
+          <w:ilvl w:val="0"/>
+          <w:numId w:val="5"/>
+        </w:numPr>
+        <w:tabs>
+          <w:tab w:val="clear" w:pos="720"/>
+          <w:tab w:val="num" w:pos="1440"/>
+        </w:tabs>
+        <w:ind w:left="1440"/>
+        <w:rPr>
+          <w:sz w:val="24"/>
+          <w:szCs w:val="24"/>
+        </w:rPr>
+      </w:pPr>
+      <w:r>
+        <w:rPr>
+          <w:sz w:val="24"/>
+          <w:szCs w:val="24"/>
+        </w:rPr>
+        <w:t>More students got lower marks than higher marks.</w:t>
+      </w:r>
+    </w:p>
+    <w:p>
+      <w:pPr>
+        <w:numPr>
+          <w:ilvl w:val="0"/>
+          <w:numId w:val="5"/>
+        </w:numPr>
+        <w:tabs>
+          <w:tab w:val="clear" w:pos="720"/>
+          <w:tab w:val="num" w:pos="1440"/>
+        </w:tabs>
+        <w:ind w:left="1440"/>
+        <w:rPr>
+          <w:sz w:val="24"/>
+          <w:szCs w:val="24"/>
+        </w:rPr>
+      </w:pPr>
+      <w:r>
+        <w:rPr>
+          <w:sz w:val="24"/>
+          <w:szCs w:val="24"/>
+        </w:rPr>
+        <w:t>Slightly flat → marks are spread out.</w:t>
+      </w:r>
+    </w:p>
+    <w:p>
+      <w:pPr>
+        <w:numPr>
+          <w:ilvl w:val="0"/>
+          <w:numId w:val="5"/>
+        </w:numPr>
+        <w:tabs>
+          <w:tab w:val="clear" w:pos="720"/>
+          <w:tab w:val="num" w:pos="1440"/>
+        </w:tabs>
+        <w:ind w:left="1440"/>
+        <w:rPr>
+          <w:sz w:val="28"/>
+          <w:szCs w:val="28"/>
+        </w:rPr>
+      </w:pPr>
+      <w:r>
+        <w:rPr>
+          <w:sz w:val="24"/>
+          <w:szCs w:val="24"/>
+        </w:rPr>
+        <w:t>Variation is moderate.</w:t>
+      </w:r>
+    </w:p>
+    <w:p>
+      <w:pPr>
         <w:rPr>
           <w:b/>
           <w:bCs/>
           <w:sz w:val="28"/>
           <w:szCs w:val="28"/>
         </w:rPr>
-        <w:t>Interpretation:</w:t>
-      </w:r>
-    </w:p>
-    <w:p>
-      <w:pPr>
-        <w:numPr>
-          <w:ilvl w:val="0"/>
-          <w:numId w:val="4"/>
-        </w:numPr>
-        <w:rPr>
-          <w:sz w:val="28"/>
-          <w:szCs w:val="28"/>
-        </w:rPr>
-      </w:pPr>
-      <w:r>
-        <w:rPr>
-          <w:sz w:val="28"/>
-          <w:szCs w:val="28"/>
-        </w:rPr>
-        <w:t xml:space="preserve">Most candidates scored around </w:t>
-      </w:r>
+      </w:pPr>
       <w:r>
         <w:rPr>
           <w:b/>
@@ -5819,411 +6209,90 @@
           <w:sz w:val="28"/>
           <w:szCs w:val="28"/>
         </w:rPr>
-        <w:t>71–72%</w:t>
-      </w:r>
-      <w:r>
-        <w:rPr>
-          <w:sz w:val="28"/>
-          <w:szCs w:val="28"/>
-        </w:rPr>
-        <w:t>.</w:t>
-      </w:r>
-    </w:p>
-    <w:p>
-      <w:pPr>
-        <w:numPr>
-          <w:ilvl w:val="0"/>
-          <w:numId w:val="4"/>
-        </w:numPr>
-        <w:rPr>
-          <w:sz w:val="28"/>
-          <w:szCs w:val="28"/>
-        </w:rPr>
-      </w:pPr>
-      <w:r>
-        <w:rPr>
-          <w:sz w:val="28"/>
-          <w:szCs w:val="28"/>
-        </w:rPr>
-        <w:t>Clear right skew → many scored low, few high performers.</w:t>
-      </w:r>
-    </w:p>
-    <w:p>
-      <w:pPr>
-        <w:numPr>
-          <w:ilvl w:val="0"/>
-          <w:numId w:val="4"/>
-        </w:numPr>
-        <w:rPr>
-          <w:sz w:val="28"/>
-          <w:szCs w:val="28"/>
-        </w:rPr>
-      </w:pPr>
-      <w:r>
-        <w:rPr>
-          <w:sz w:val="28"/>
-          <w:szCs w:val="28"/>
-        </w:rPr>
-        <w:t>Very flat → broad spread, no sharp peak.</w:t>
-      </w:r>
-    </w:p>
-    <w:p>
-      <w:pPr>
-        <w:numPr>
-          <w:ilvl w:val="0"/>
-          <w:numId w:val="4"/>
-        </w:numPr>
-        <w:rPr>
-          <w:sz w:val="28"/>
-          <w:szCs w:val="28"/>
-        </w:rPr>
-      </w:pPr>
-      <w:r>
-        <w:rPr>
-          <w:sz w:val="28"/>
-          <w:szCs w:val="28"/>
-        </w:rPr>
-        <w:t>Indicates diverse performance levels in the test.</w:t>
-      </w:r>
-    </w:p>
-    <w:p>
-      <w:pPr>
-        <w:rPr>
-          <w:sz w:val="28"/>
-          <w:szCs w:val="28"/>
-        </w:rPr>
-      </w:pPr>
-    </w:p>
-    <w:p>
-      <w:pPr>
+        <w:t>6</w:t>
+      </w:r>
+      <w:r>
         <w:rPr>
           <w:b/>
           <w:bCs/>
           <w:sz w:val="28"/>
           <w:szCs w:val="28"/>
         </w:rPr>
-      </w:pPr>
-      <w:r>
+        <w:t>. salary</w:t>
+      </w:r>
+    </w:p>
+    <w:p>
+      <w:pPr>
+        <w:ind w:left="720"/>
+        <w:rPr>
+          <w:sz w:val="24"/>
+          <w:szCs w:val="24"/>
+        </w:rPr>
+      </w:pPr>
+      <w:r>
+        <w:rPr>
+          <w:sz w:val="24"/>
+          <w:szCs w:val="24"/>
+        </w:rPr>
+        <w:t>Mean = 277,648</w:t>
+      </w:r>
+      <w:r>
+        <w:rPr>
+          <w:sz w:val="24"/>
+          <w:szCs w:val="24"/>
+        </w:rPr>
+        <w:br/>
+        <w:t>Median = 265,000</w:t>
+      </w:r>
+      <w:r>
+        <w:rPr>
+          <w:sz w:val="24"/>
+          <w:szCs w:val="24"/>
+        </w:rPr>
+        <w:br/>
+        <w:t>Mode = 300,000</w:t>
+      </w:r>
+      <w:r>
+        <w:rPr>
+          <w:sz w:val="24"/>
+          <w:szCs w:val="24"/>
+        </w:rPr>
+        <w:br/>
+        <w:t>Skew = +0.8067 (strong right skew)</w:t>
+      </w:r>
+      <w:r>
+        <w:rPr>
+          <w:sz w:val="24"/>
+          <w:szCs w:val="24"/>
+        </w:rPr>
+        <w:br/>
+        <w:t>Kurtosis = -0.239 (slightly flat)</w:t>
+      </w:r>
+      <w:r>
+        <w:rPr>
+          <w:sz w:val="24"/>
+          <w:szCs w:val="24"/>
+        </w:rPr>
+        <w:br/>
+        <w:t>Range: 200,000 to 390,000</w:t>
+      </w:r>
+    </w:p>
+    <w:p>
+      <w:pPr>
+        <w:ind w:left="720"/>
         <w:rPr>
           <w:b/>
           <w:bCs/>
-          <w:sz w:val="28"/>
-          <w:szCs w:val="28"/>
-        </w:rPr>
-        <w:t>5</w:t>
-      </w:r>
+          <w:sz w:val="24"/>
+          <w:szCs w:val="24"/>
+        </w:rPr>
+      </w:pPr>
       <w:r>
         <w:rPr>
           <w:b/>
           <w:bCs/>
-          <w:sz w:val="28"/>
-          <w:szCs w:val="28"/>
-        </w:rPr>
-        <w:t xml:space="preserve">. </w:t>
-      </w:r>
-      <w:proofErr w:type="spellStart"/>
-      <w:r>
-        <w:rPr>
-          <w:b/>
-          <w:bCs/>
-          <w:sz w:val="28"/>
-          <w:szCs w:val="28"/>
-        </w:rPr>
-        <w:t>mba_p</w:t>
-      </w:r>
-      <w:proofErr w:type="spellEnd"/>
-      <w:r>
-        <w:rPr>
-          <w:b/>
-          <w:bCs/>
-          <w:sz w:val="28"/>
-          <w:szCs w:val="28"/>
-        </w:rPr>
-        <w:t xml:space="preserve"> (MBA Percentage)</w:t>
-      </w:r>
-    </w:p>
-    <w:p>
-      <w:pPr>
-        <w:rPr>
-          <w:sz w:val="28"/>
-          <w:szCs w:val="28"/>
-        </w:rPr>
-      </w:pPr>
-      <w:r>
-        <w:rPr>
-          <w:sz w:val="28"/>
-          <w:szCs w:val="28"/>
-        </w:rPr>
-        <w:t>Mean = 62.27</w:t>
-      </w:r>
-      <w:r>
-        <w:rPr>
-          <w:sz w:val="28"/>
-          <w:szCs w:val="28"/>
-        </w:rPr>
-        <w:br/>
-        <w:t>Median = 62</w:t>
-      </w:r>
-      <w:r>
-        <w:rPr>
-          <w:sz w:val="28"/>
-          <w:szCs w:val="28"/>
-        </w:rPr>
-        <w:br/>
-        <w:t>Skew = +0.313 (moderate right skew)</w:t>
-      </w:r>
-      <w:r>
-        <w:rPr>
-          <w:sz w:val="28"/>
-          <w:szCs w:val="28"/>
-        </w:rPr>
-        <w:br/>
-        <w:t>Kurtosis = -0.47 (flat)</w:t>
-      </w:r>
-      <w:r>
-        <w:rPr>
-          <w:sz w:val="28"/>
-          <w:szCs w:val="28"/>
-        </w:rPr>
-        <w:br/>
-        <w:t>Range: 51.21 to 77.89</w:t>
-      </w:r>
-    </w:p>
-    <w:p>
-      <w:pPr>
-        <w:rPr>
-          <w:b/>
-          <w:bCs/>
-          <w:sz w:val="28"/>
-          <w:szCs w:val="28"/>
-        </w:rPr>
-      </w:pPr>
-      <w:r>
-        <w:rPr>
-          <w:b/>
-          <w:bCs/>
-          <w:sz w:val="28"/>
-          <w:szCs w:val="28"/>
-        </w:rPr>
-        <w:t>Interpretation:</w:t>
-      </w:r>
-    </w:p>
-    <w:p>
-      <w:pPr>
-        <w:numPr>
-          <w:ilvl w:val="0"/>
-          <w:numId w:val="5"/>
-        </w:numPr>
-        <w:rPr>
-          <w:sz w:val="28"/>
-          <w:szCs w:val="28"/>
-        </w:rPr>
-      </w:pPr>
-      <w:r>
-        <w:rPr>
-          <w:sz w:val="28"/>
-          <w:szCs w:val="28"/>
-        </w:rPr>
-        <w:t xml:space="preserve">MBA scores </w:t>
-      </w:r>
-      <w:proofErr w:type="spellStart"/>
-      <w:r>
-        <w:rPr>
-          <w:sz w:val="28"/>
-          <w:szCs w:val="28"/>
-        </w:rPr>
-        <w:t>centered</w:t>
-      </w:r>
-      <w:proofErr w:type="spellEnd"/>
-      <w:r>
-        <w:rPr>
-          <w:sz w:val="28"/>
-          <w:szCs w:val="28"/>
-        </w:rPr>
-        <w:t xml:space="preserve"> around </w:t>
-      </w:r>
-      <w:r>
-        <w:rPr>
-          <w:b/>
-          <w:bCs/>
-          <w:sz w:val="28"/>
-          <w:szCs w:val="28"/>
-        </w:rPr>
-        <w:t>62%</w:t>
-      </w:r>
-      <w:r>
-        <w:rPr>
-          <w:sz w:val="28"/>
-          <w:szCs w:val="28"/>
-        </w:rPr>
-        <w:t>.</w:t>
-      </w:r>
-    </w:p>
-    <w:p>
-      <w:pPr>
-        <w:numPr>
-          <w:ilvl w:val="0"/>
-          <w:numId w:val="5"/>
-        </w:numPr>
-        <w:rPr>
-          <w:sz w:val="28"/>
-          <w:szCs w:val="28"/>
-        </w:rPr>
-      </w:pPr>
-      <w:r>
-        <w:rPr>
-          <w:sz w:val="28"/>
-          <w:szCs w:val="28"/>
-        </w:rPr>
-        <w:t>More students got lower marks than higher marks.</w:t>
-      </w:r>
-    </w:p>
-    <w:p>
-      <w:pPr>
-        <w:numPr>
-          <w:ilvl w:val="0"/>
-          <w:numId w:val="5"/>
-        </w:numPr>
-        <w:rPr>
-          <w:sz w:val="28"/>
-          <w:szCs w:val="28"/>
-        </w:rPr>
-      </w:pPr>
-      <w:r>
-        <w:rPr>
-          <w:sz w:val="28"/>
-          <w:szCs w:val="28"/>
-        </w:rPr>
-        <w:t>Slightly flat → marks are spread out.</w:t>
-      </w:r>
-    </w:p>
-    <w:p>
-      <w:pPr>
-        <w:numPr>
-          <w:ilvl w:val="0"/>
-          <w:numId w:val="5"/>
-        </w:numPr>
-        <w:rPr>
-          <w:sz w:val="28"/>
-          <w:szCs w:val="28"/>
-        </w:rPr>
-      </w:pPr>
-      <w:r>
-        <w:rPr>
-          <w:sz w:val="28"/>
-          <w:szCs w:val="28"/>
-        </w:rPr>
-        <w:t>Variation is moderate.</w:t>
-      </w:r>
-    </w:p>
-    <w:p>
-      <w:pPr>
-        <w:rPr>
-          <w:b/>
-          <w:bCs/>
-          <w:sz w:val="28"/>
-          <w:szCs w:val="28"/>
-        </w:rPr>
-      </w:pPr>
-    </w:p>
-    <w:p>
-      <w:pPr>
-        <w:rPr>
-          <w:b/>
-          <w:bCs/>
-          <w:sz w:val="28"/>
-          <w:szCs w:val="28"/>
-        </w:rPr>
-      </w:pPr>
-      <w:r>
-        <w:rPr>
-          <w:b/>
-          <w:bCs/>
-          <w:sz w:val="28"/>
-          <w:szCs w:val="28"/>
-        </w:rPr>
-        <w:t>6</w:t>
-      </w:r>
-      <w:r>
-        <w:rPr>
-          <w:b/>
-          <w:bCs/>
-          <w:sz w:val="28"/>
-          <w:szCs w:val="28"/>
-        </w:rPr>
-        <w:t>. salary</w:t>
-      </w:r>
-    </w:p>
-    <w:p>
-      <w:pPr>
-        <w:rPr>
-          <w:sz w:val="28"/>
-          <w:szCs w:val="28"/>
-        </w:rPr>
-      </w:pPr>
-      <w:r>
-        <w:rPr>
-          <w:sz w:val="28"/>
-          <w:szCs w:val="28"/>
-        </w:rPr>
-        <w:t>Mean = 277,648</w:t>
-      </w:r>
-      <w:r>
-        <w:rPr>
-          <w:sz w:val="28"/>
-          <w:szCs w:val="28"/>
-        </w:rPr>
-        <w:br/>
-        <w:t>Median = 265,000</w:t>
-      </w:r>
-      <w:r>
-        <w:rPr>
-          <w:sz w:val="28"/>
-          <w:szCs w:val="28"/>
-        </w:rPr>
-        <w:br/>
-        <w:t>Mode = 300,000</w:t>
-      </w:r>
-      <w:r>
-        <w:rPr>
-          <w:sz w:val="28"/>
-          <w:szCs w:val="28"/>
-        </w:rPr>
-        <w:br/>
-        <w:t>Skew = +0.8067 (strong right skew)</w:t>
-      </w:r>
-      <w:r>
-        <w:rPr>
-          <w:sz w:val="28"/>
-          <w:szCs w:val="28"/>
-        </w:rPr>
-        <w:br/>
-        <w:t>Kurtosis = -0.239 (slightly flat)</w:t>
-      </w:r>
-      <w:r>
-        <w:rPr>
-          <w:sz w:val="28"/>
-          <w:szCs w:val="28"/>
-        </w:rPr>
-        <w:br/>
-        <w:t>Range: 200,000 to 390,000</w:t>
-      </w:r>
-    </w:p>
-    <w:p>
-      <w:pPr>
-        <w:rPr>
-          <w:b/>
-          <w:bCs/>
-          <w:sz w:val="28"/>
-          <w:szCs w:val="28"/>
-        </w:rPr>
-      </w:pPr>
-      <w:r>
-        <w:rPr>
-          <w:b/>
-          <w:bCs/>
-          <w:sz w:val="28"/>
-          <w:szCs w:val="28"/>
+          <w:sz w:val="24"/>
+          <w:szCs w:val="24"/>
         </w:rPr>
         <w:t>Interpretation:</w:t>
       </w:r>
@@ -6234,15 +6303,20 @@
           <w:ilvl w:val="0"/>
           <w:numId w:val="6"/>
         </w:numPr>
-        <w:rPr>
-          <w:sz w:val="28"/>
-          <w:szCs w:val="28"/>
-        </w:rPr>
-      </w:pPr>
-      <w:r>
-        <w:rPr>
-          <w:sz w:val="28"/>
-          <w:szCs w:val="28"/>
+        <w:tabs>
+          <w:tab w:val="clear" w:pos="720"/>
+          <w:tab w:val="num" w:pos="1440"/>
+        </w:tabs>
+        <w:ind w:left="1440"/>
+        <w:rPr>
+          <w:sz w:val="24"/>
+          <w:szCs w:val="24"/>
+        </w:rPr>
+      </w:pPr>
+      <w:r>
+        <w:rPr>
+          <w:sz w:val="24"/>
+          <w:szCs w:val="24"/>
         </w:rPr>
         <w:t xml:space="preserve">Most common salary = </w:t>
       </w:r>
@@ -6250,8 +6324,8 @@
         <w:rPr>
           <w:b/>
           <w:bCs/>
-          <w:sz w:val="28"/>
-          <w:szCs w:val="28"/>
+          <w:sz w:val="24"/>
+          <w:szCs w:val="24"/>
         </w:rPr>
         <w:t>300,000</w:t>
       </w:r>
@@ -6262,15 +6336,20 @@
           <w:ilvl w:val="0"/>
           <w:numId w:val="6"/>
         </w:numPr>
-        <w:rPr>
-          <w:sz w:val="28"/>
-          <w:szCs w:val="28"/>
-        </w:rPr>
-      </w:pPr>
-      <w:r>
-        <w:rPr>
-          <w:sz w:val="28"/>
-          <w:szCs w:val="28"/>
+        <w:tabs>
+          <w:tab w:val="clear" w:pos="720"/>
+          <w:tab w:val="num" w:pos="1440"/>
+        </w:tabs>
+        <w:ind w:left="1440"/>
+        <w:rPr>
+          <w:sz w:val="24"/>
+          <w:szCs w:val="24"/>
+        </w:rPr>
+      </w:pPr>
+      <w:r>
+        <w:rPr>
+          <w:sz w:val="24"/>
+          <w:szCs w:val="24"/>
         </w:rPr>
         <w:t>Median lower than mode → distribution pulled to right</w:t>
       </w:r>
@@ -6281,15 +6360,20 @@
           <w:ilvl w:val="0"/>
           <w:numId w:val="6"/>
         </w:numPr>
-        <w:rPr>
-          <w:sz w:val="28"/>
-          <w:szCs w:val="28"/>
-        </w:rPr>
-      </w:pPr>
-      <w:r>
-        <w:rPr>
-          <w:sz w:val="28"/>
-          <w:szCs w:val="28"/>
+        <w:tabs>
+          <w:tab w:val="clear" w:pos="720"/>
+          <w:tab w:val="num" w:pos="1440"/>
+        </w:tabs>
+        <w:ind w:left="1440"/>
+        <w:rPr>
+          <w:sz w:val="24"/>
+          <w:szCs w:val="24"/>
+        </w:rPr>
+      </w:pPr>
+      <w:r>
+        <w:rPr>
+          <w:sz w:val="24"/>
+          <w:szCs w:val="24"/>
         </w:rPr>
         <w:t>Strong right skew →</w:t>
       </w:r>
@@ -6300,17 +6384,21 @@
           <w:ilvl w:val="1"/>
           <w:numId w:val="6"/>
         </w:numPr>
-        <w:rPr>
-          <w:sz w:val="28"/>
-          <w:szCs w:val="28"/>
-        </w:rPr>
-      </w:pPr>
-      <w:r>
-        <w:rPr>
-          <w:sz w:val="28"/>
-          <w:szCs w:val="28"/>
-        </w:rPr>
-        <w:lastRenderedPageBreak/>
+        <w:tabs>
+          <w:tab w:val="clear" w:pos="1440"/>
+          <w:tab w:val="num" w:pos="2160"/>
+        </w:tabs>
+        <w:ind w:left="2160"/>
+        <w:rPr>
+          <w:sz w:val="24"/>
+          <w:szCs w:val="24"/>
+        </w:rPr>
+      </w:pPr>
+      <w:r>
+        <w:rPr>
+          <w:sz w:val="24"/>
+          <w:szCs w:val="24"/>
+        </w:rPr>
         <w:t>Many candidates earn lower salaries</w:t>
       </w:r>
     </w:p>
@@ -6320,15 +6408,20 @@
           <w:ilvl w:val="1"/>
           <w:numId w:val="6"/>
         </w:numPr>
-        <w:rPr>
-          <w:sz w:val="28"/>
-          <w:szCs w:val="28"/>
-        </w:rPr>
-      </w:pPr>
-      <w:r>
-        <w:rPr>
-          <w:sz w:val="28"/>
-          <w:szCs w:val="28"/>
+        <w:tabs>
+          <w:tab w:val="clear" w:pos="1440"/>
+          <w:tab w:val="num" w:pos="2160"/>
+        </w:tabs>
+        <w:ind w:left="2160"/>
+        <w:rPr>
+          <w:sz w:val="24"/>
+          <w:szCs w:val="24"/>
+        </w:rPr>
+      </w:pPr>
+      <w:r>
+        <w:rPr>
+          <w:sz w:val="24"/>
+          <w:szCs w:val="24"/>
         </w:rPr>
         <w:t>Few candidates earn higher salaries (pulling right tail)</w:t>
       </w:r>
@@ -6339,50 +6432,23 @@
           <w:ilvl w:val="0"/>
           <w:numId w:val="6"/>
         </w:numPr>
-        <w:rPr>
-          <w:sz w:val="28"/>
-          <w:szCs w:val="28"/>
-        </w:rPr>
-      </w:pPr>
-      <w:r>
-        <w:rPr>
-          <w:sz w:val="28"/>
-          <w:szCs w:val="28"/>
-        </w:rPr>
-        <w:t>Flat → salaries are spread, not concentrated.</w:t>
-      </w:r>
-    </w:p>
-    <w:p>
-      <w:pPr>
-        <w:rPr>
-          <w:sz w:val="28"/>
-          <w:szCs w:val="28"/>
-        </w:rPr>
-      </w:pPr>
-    </w:p>
-    <w:p>
-      <w:pPr>
-        <w:rPr>
-          <w:sz w:val="28"/>
-          <w:szCs w:val="28"/>
-        </w:rPr>
-      </w:pPr>
-    </w:p>
-    <w:p>
-      <w:pPr>
-        <w:rPr>
-          <w:sz w:val="28"/>
-          <w:szCs w:val="28"/>
-        </w:rPr>
-      </w:pPr>
-    </w:p>
-    <w:p>
-      <w:pPr>
+        <w:tabs>
+          <w:tab w:val="clear" w:pos="720"/>
+          <w:tab w:val="num" w:pos="1440"/>
+        </w:tabs>
+        <w:ind w:left="1440"/>
         <w:rPr>
           <w:sz w:val="40"/>
           <w:szCs w:val="40"/>
         </w:rPr>
       </w:pPr>
+      <w:r>
+        <w:rPr>
+          <w:sz w:val="24"/>
+          <w:szCs w:val="24"/>
+        </w:rPr>
+        <w:t>Flat → salaries are spread, not concentrated.</w:t>
+      </w:r>
     </w:p>
     <w:sectPr>
       <w:type w:val="continuous"/>
@@ -7916,6 +7982,7 @@
   <w:style w:type="character" w:default="1" w:styleId="DefaultParagraphFont">
     <w:name w:val="Default Paragraph Font"/>
     <w:uiPriority w:val="1"/>
+    <w:semiHidden/>
     <w:unhideWhenUsed/>
   </w:style>
   <w:style w:type="table" w:default="1" w:styleId="TableNormal">
